--- a/report/tz.docx
+++ b/report/tz.docx
@@ -480,13 +480,29 @@
       </w:pPr>
       <w:r>
         <w:rPr>
+          <w:rFonts w:eastAsia="Times New Roman" w:cs="Times New Roman"/>
           <w:b w:val="false"/>
           <w:bCs/>
           <w:i w:val="false"/>
           <w:iCs/>
-          <w:u w:val="single"/>
-        </w:rPr>
-        <w:t xml:space="preserve">Исследовать методы </w:t>
+          <w:color w:val="auto"/>
+          <w:kern w:val="0"/>
+          <w:sz w:val="24"/>
+          <w:szCs w:val="20"/>
+          <w:u w:val="single"/>
+          <w:lang w:val="ru-RU" w:eastAsia="zh-CN" w:bidi="ar-SA"/>
+        </w:rPr>
+        <w:t>Классифицировать</w:t>
+      </w:r>
+      <w:r>
+        <w:rPr>
+          <w:b w:val="false"/>
+          <w:bCs/>
+          <w:i w:val="false"/>
+          <w:iCs/>
+          <w:u w:val="single"/>
+        </w:rPr>
+        <w:t xml:space="preserve"> методы </w:t>
       </w:r>
       <w:r>
         <w:rPr>
@@ -593,15 +609,7 @@
       </w:pPr>
       <w:r>
         <w:rPr/>
-        <w:t xml:space="preserve">Презентация на </w:t>
-      </w:r>
-      <w:r>
-        <w:rPr/>
-        <w:t>7</w:t>
-      </w:r>
-      <w:r>
-        <w:rPr/>
-        <w:t>-10 слайдах.</w:t>
+        <w:t>Презентация на 7-10 слайдах.</w:t>
       </w:r>
     </w:p>
     <w:p>
@@ -848,7 +856,6 @@
     <w:rPrDefault>
       <w:rPr>
         <w:rFonts w:ascii="Calibri" w:hAnsi="Calibri" w:eastAsia="Calibri" w:cs="" w:asciiTheme="minorHAnsi" w:cstheme="minorBidi" w:eastAsiaTheme="minorHAnsi" w:hAnsiTheme="minorHAnsi"/>
-        <w:sz w:val="24"/>
         <w:szCs w:val="24"/>
         <w:lang w:val="ru-RU" w:eastAsia="en-US" w:bidi="ar-SA"/>
       </w:rPr>
@@ -1254,7 +1261,7 @@
       <w:kern w:val="0"/>
       <w:sz w:val="24"/>
       <w:szCs w:val="24"/>
-      <w:lang w:eastAsia="zh-CN" w:val="ru-RU" w:bidi="ar-SA"/>
+      <w:lang w:val="ru-RU" w:eastAsia="zh-CN" w:bidi="ar-SA"/>
     </w:rPr>
   </w:style>
   <w:style w:type="character" w:styleId="DefaultParagraphFont" w:default="1">
@@ -1366,7 +1373,7 @@
       <w:kern w:val="0"/>
       <w:sz w:val="20"/>
       <w:szCs w:val="20"/>
-      <w:lang w:eastAsia="zh-CN" w:val="ru-RU" w:bidi="ar-SA"/>
+      <w:lang w:val="ru-RU" w:eastAsia="zh-CN" w:bidi="ar-SA"/>
     </w:rPr>
   </w:style>
   <w:style w:type="paragraph" w:styleId="BodyText2">
